--- a/KIEA_JAVA7/src/tain/kr/com/test/odbc/v01/JDBC와 ODBC로 Java에서 MS Access(.mdb)연결하기.docx
+++ b/KIEA_JAVA7/src/tain/kr/com/test/odbc/v01/JDBC와 ODBC로 Java에서 MS Access(.mdb)연결하기.docx
@@ -5,7 +5,7 @@
     <w:p>
       <w:pPr>
         <w:rPr>
-          <w:rFonts w:ascii="맑은 고딕" w:eastAsia="맑은 고딕" w:hAnsi="맑은 고딕" w:hint="eastAsia"/>
+          <w:rFonts w:ascii="맑은 고딕" w:eastAsia="맑은 고딕" w:hAnsi="맑은 고딕"/>
           <w:color w:val="333333"/>
           <w:sz w:val="37"/>
           <w:szCs w:val="37"/>
@@ -48,7 +48,7 @@
     <w:p>
       <w:pPr>
         <w:rPr>
-          <w:rFonts w:ascii="맑은 고딕" w:eastAsia="맑은 고딕" w:hAnsi="맑은 고딕" w:hint="eastAsia"/>
+          <w:rFonts w:ascii="맑은 고딕" w:eastAsia="맑은 고딕" w:hAnsi="맑은 고딕"/>
           <w:color w:val="333333"/>
           <w:sz w:val="37"/>
           <w:szCs w:val="37"/>
@@ -68,7 +68,7 @@
     <w:p>
       <w:pPr>
         <w:rPr>
-          <w:rFonts w:ascii="맑은 고딕" w:eastAsia="맑은 고딕" w:hAnsi="맑은 고딕" w:hint="eastAsia"/>
+          <w:rFonts w:ascii="맑은 고딕" w:eastAsia="맑은 고딕" w:hAnsi="맑은 고딕"/>
           <w:color w:val="333333"/>
           <w:sz w:val="30"/>
           <w:szCs w:val="30"/>
@@ -105,7 +105,7 @@
           <w:szCs w:val="30"/>
           <w:shd w:val="clear" w:color="auto" w:fill="FFFFFF"/>
         </w:rPr>
-        <w:t xml:space="preserve"> 있는 것도 사실이고 뭐 MDB로 </w:t>
+        <w:t xml:space="preserve"> 있는 것도 사실이고 뭐 MDB</w:t>
       </w:r>
       <w:proofErr w:type="spellStart"/>
       <w:r>
@@ -116,6 +116,28 @@
           <w:szCs w:val="30"/>
           <w:shd w:val="clear" w:color="auto" w:fill="FFFFFF"/>
         </w:rPr>
+        <w:t>로</w:t>
+      </w:r>
+      <w:proofErr w:type="spellEnd"/>
+      <w:r>
+        <w:rPr>
+          <w:rFonts w:ascii="맑은 고딕" w:eastAsia="맑은 고딕" w:hAnsi="맑은 고딕" w:hint="eastAsia"/>
+          <w:color w:val="333333"/>
+          <w:sz w:val="30"/>
+          <w:szCs w:val="30"/>
+          <w:shd w:val="clear" w:color="auto" w:fill="FFFFFF"/>
+        </w:rPr>
+        <w:t xml:space="preserve"> </w:t>
+      </w:r>
+      <w:proofErr w:type="spellStart"/>
+      <w:r>
+        <w:rPr>
+          <w:rFonts w:ascii="맑은 고딕" w:eastAsia="맑은 고딕" w:hAnsi="맑은 고딕" w:hint="eastAsia"/>
+          <w:color w:val="333333"/>
+          <w:sz w:val="30"/>
+          <w:szCs w:val="30"/>
+          <w:shd w:val="clear" w:color="auto" w:fill="FFFFFF"/>
+        </w:rPr>
         <w:t>해야된다는데</w:t>
       </w:r>
       <w:proofErr w:type="spellEnd"/>
@@ -237,18 +259,18 @@
     <w:p>
       <w:pPr>
         <w:rPr>
-          <w:rFonts w:ascii="맑은 고딕" w:eastAsia="맑은 고딕" w:hAnsi="맑은 고딕" w:hint="eastAsia"/>
-          <w:color w:val="333333"/>
-          <w:sz w:val="30"/>
-          <w:szCs w:val="30"/>
-          <w:shd w:val="clear" w:color="auto" w:fill="FFFFFF"/>
-        </w:rPr>
-      </w:pPr>
-    </w:p>
-    <w:p>
-      <w:pPr>
-        <w:rPr>
-          <w:rFonts w:ascii="맑은 고딕" w:eastAsia="맑은 고딕" w:hAnsi="맑은 고딕" w:hint="eastAsia"/>
+          <w:rFonts w:ascii="맑은 고딕" w:eastAsia="맑은 고딕" w:hAnsi="맑은 고딕"/>
+          <w:color w:val="333333"/>
+          <w:sz w:val="30"/>
+          <w:szCs w:val="30"/>
+          <w:shd w:val="clear" w:color="auto" w:fill="FFFFFF"/>
+        </w:rPr>
+      </w:pPr>
+    </w:p>
+    <w:p>
+      <w:pPr>
+        <w:rPr>
+          <w:rFonts w:ascii="맑은 고딕" w:eastAsia="맑은 고딕" w:hAnsi="맑은 고딕"/>
           <w:color w:val="333333"/>
           <w:sz w:val="37"/>
           <w:szCs w:val="37"/>
@@ -304,7 +326,7 @@
     <w:p>
       <w:pPr>
         <w:rPr>
-          <w:rFonts w:ascii="맑은 고딕" w:eastAsia="맑은 고딕" w:hAnsi="맑은 고딕" w:hint="eastAsia"/>
+          <w:rFonts w:ascii="맑은 고딕" w:eastAsia="맑은 고딕" w:hAnsi="맑은 고딕"/>
           <w:color w:val="333333"/>
           <w:sz w:val="37"/>
           <w:szCs w:val="37"/>
@@ -341,22 +363,21 @@
     <w:p>
       <w:pPr>
         <w:rPr>
-          <w:rFonts w:ascii="맑은 고딕" w:eastAsia="맑은 고딕" w:hAnsi="맑은 고딕" w:hint="eastAsia"/>
-          <w:color w:val="333333"/>
-          <w:sz w:val="37"/>
-          <w:szCs w:val="37"/>
-          <w:shd w:val="clear" w:color="auto" w:fill="FFFFFF"/>
-        </w:rPr>
-      </w:pPr>
-      <w:r>
-        <w:rPr>
-          <w:rFonts w:ascii="맑은 고딕" w:eastAsia="맑은 고딕" w:hAnsi="맑은 고딕" w:hint="eastAsia"/>
-          <w:color w:val="333333"/>
-          <w:sz w:val="30"/>
-          <w:szCs w:val="30"/>
-          <w:shd w:val="clear" w:color="auto" w:fill="FFFFFF"/>
-        </w:rPr>
-        <w:lastRenderedPageBreak/>
+          <w:rFonts w:ascii="맑은 고딕" w:eastAsia="맑은 고딕" w:hAnsi="맑은 고딕"/>
+          <w:color w:val="333333"/>
+          <w:sz w:val="37"/>
+          <w:szCs w:val="37"/>
+          <w:shd w:val="clear" w:color="auto" w:fill="FFFFFF"/>
+        </w:rPr>
+      </w:pPr>
+      <w:r>
+        <w:rPr>
+          <w:rFonts w:ascii="맑은 고딕" w:eastAsia="맑은 고딕" w:hAnsi="맑은 고딕" w:hint="eastAsia"/>
+          <w:color w:val="333333"/>
+          <w:sz w:val="30"/>
+          <w:szCs w:val="30"/>
+          <w:shd w:val="clear" w:color="auto" w:fill="FFFFFF"/>
+        </w:rPr>
         <w:t>"시스템 DSN"</w:t>
       </w:r>
       <w:proofErr w:type="spellStart"/>
@@ -385,18 +406,18 @@
     <w:p>
       <w:pPr>
         <w:rPr>
-          <w:rFonts w:ascii="맑은 고딕" w:eastAsia="맑은 고딕" w:hAnsi="맑은 고딕" w:hint="eastAsia"/>
-          <w:color w:val="333333"/>
-          <w:sz w:val="37"/>
-          <w:szCs w:val="37"/>
-          <w:shd w:val="clear" w:color="auto" w:fill="FFFFFF"/>
-        </w:rPr>
-      </w:pPr>
-    </w:p>
-    <w:p>
-      <w:pPr>
-        <w:rPr>
-          <w:rFonts w:ascii="맑은 고딕" w:eastAsia="맑은 고딕" w:hAnsi="맑은 고딕" w:hint="eastAsia"/>
+          <w:rFonts w:ascii="맑은 고딕" w:eastAsia="맑은 고딕" w:hAnsi="맑은 고딕"/>
+          <w:color w:val="333333"/>
+          <w:sz w:val="37"/>
+          <w:szCs w:val="37"/>
+          <w:shd w:val="clear" w:color="auto" w:fill="FFFFFF"/>
+        </w:rPr>
+      </w:pPr>
+    </w:p>
+    <w:p>
+      <w:pPr>
+        <w:rPr>
+          <w:rFonts w:ascii="맑은 고딕" w:eastAsia="맑은 고딕" w:hAnsi="맑은 고딕"/>
           <w:color w:val="333333"/>
           <w:sz w:val="37"/>
           <w:szCs w:val="37"/>
@@ -452,7 +473,7 @@
     <w:p>
       <w:pPr>
         <w:rPr>
-          <w:rFonts w:ascii="맑은 고딕" w:eastAsia="맑은 고딕" w:hAnsi="맑은 고딕" w:hint="eastAsia"/>
+          <w:rFonts w:ascii="맑은 고딕" w:eastAsia="맑은 고딕" w:hAnsi="맑은 고딕"/>
           <w:color w:val="333333"/>
           <w:sz w:val="37"/>
           <w:szCs w:val="37"/>
@@ -489,22 +510,21 @@
     <w:p>
       <w:pPr>
         <w:rPr>
-          <w:rFonts w:ascii="맑은 고딕" w:eastAsia="맑은 고딕" w:hAnsi="맑은 고딕" w:hint="eastAsia"/>
-          <w:color w:val="333333"/>
-          <w:sz w:val="37"/>
-          <w:szCs w:val="37"/>
-          <w:shd w:val="clear" w:color="auto" w:fill="FFFFFF"/>
-        </w:rPr>
-      </w:pPr>
-      <w:r>
-        <w:rPr>
-          <w:rFonts w:ascii="맑은 고딕" w:eastAsia="맑은 고딕" w:hAnsi="맑은 고딕" w:hint="eastAsia"/>
-          <w:color w:val="333333"/>
-          <w:sz w:val="30"/>
-          <w:szCs w:val="30"/>
-          <w:shd w:val="clear" w:color="auto" w:fill="FFFFFF"/>
-        </w:rPr>
-        <w:lastRenderedPageBreak/>
+          <w:rFonts w:ascii="맑은 고딕" w:eastAsia="맑은 고딕" w:hAnsi="맑은 고딕"/>
+          <w:color w:val="333333"/>
+          <w:sz w:val="37"/>
+          <w:szCs w:val="37"/>
+          <w:shd w:val="clear" w:color="auto" w:fill="FFFFFF"/>
+        </w:rPr>
+      </w:pPr>
+      <w:r>
+        <w:rPr>
+          <w:rFonts w:ascii="맑은 고딕" w:eastAsia="맑은 고딕" w:hAnsi="맑은 고딕" w:hint="eastAsia"/>
+          <w:color w:val="333333"/>
+          <w:sz w:val="30"/>
+          <w:szCs w:val="30"/>
+          <w:shd w:val="clear" w:color="auto" w:fill="FFFFFF"/>
+        </w:rPr>
         <w:t xml:space="preserve">여기서는 MDB를 사용할 것이므로 mdb용 </w:t>
       </w:r>
       <w:proofErr w:type="spellStart"/>
@@ -533,18 +553,18 @@
     <w:p>
       <w:pPr>
         <w:rPr>
-          <w:rFonts w:ascii="맑은 고딕" w:eastAsia="맑은 고딕" w:hAnsi="맑은 고딕" w:hint="eastAsia"/>
-          <w:color w:val="333333"/>
-          <w:sz w:val="37"/>
-          <w:szCs w:val="37"/>
-          <w:shd w:val="clear" w:color="auto" w:fill="FFFFFF"/>
-        </w:rPr>
-      </w:pPr>
-    </w:p>
-    <w:p>
-      <w:pPr>
-        <w:rPr>
-          <w:rFonts w:ascii="맑은 고딕" w:eastAsia="맑은 고딕" w:hAnsi="맑은 고딕" w:hint="eastAsia"/>
+          <w:rFonts w:ascii="맑은 고딕" w:eastAsia="맑은 고딕" w:hAnsi="맑은 고딕"/>
+          <w:color w:val="333333"/>
+          <w:sz w:val="37"/>
+          <w:szCs w:val="37"/>
+          <w:shd w:val="clear" w:color="auto" w:fill="FFFFFF"/>
+        </w:rPr>
+      </w:pPr>
+    </w:p>
+    <w:p>
+      <w:pPr>
+        <w:rPr>
+          <w:rFonts w:ascii="맑은 고딕" w:eastAsia="맑은 고딕" w:hAnsi="맑은 고딕"/>
           <w:color w:val="333333"/>
           <w:sz w:val="37"/>
           <w:szCs w:val="37"/>
@@ -600,7 +620,7 @@
     <w:p>
       <w:pPr>
         <w:rPr>
-          <w:rFonts w:ascii="맑은 고딕" w:eastAsia="맑은 고딕" w:hAnsi="맑은 고딕" w:hint="eastAsia"/>
+          <w:rFonts w:ascii="맑은 고딕" w:eastAsia="맑은 고딕" w:hAnsi="맑은 고딕"/>
           <w:color w:val="333333"/>
           <w:sz w:val="37"/>
           <w:szCs w:val="37"/>
@@ -637,22 +657,21 @@
     <w:p>
       <w:pPr>
         <w:rPr>
-          <w:rFonts w:ascii="맑은 고딕" w:eastAsia="맑은 고딕" w:hAnsi="맑은 고딕" w:hint="eastAsia"/>
-          <w:color w:val="333333"/>
-          <w:sz w:val="37"/>
-          <w:szCs w:val="37"/>
-          <w:shd w:val="clear" w:color="auto" w:fill="FFFFFF"/>
-        </w:rPr>
-      </w:pPr>
-      <w:r>
-        <w:rPr>
-          <w:rFonts w:ascii="맑은 고딕" w:eastAsia="맑은 고딕" w:hAnsi="맑은 고딕" w:hint="eastAsia"/>
-          <w:color w:val="333333"/>
-          <w:sz w:val="30"/>
-          <w:szCs w:val="30"/>
-          <w:shd w:val="clear" w:color="auto" w:fill="FFFFFF"/>
-        </w:rPr>
-        <w:lastRenderedPageBreak/>
+          <w:rFonts w:ascii="맑은 고딕" w:eastAsia="맑은 고딕" w:hAnsi="맑은 고딕"/>
+          <w:color w:val="333333"/>
+          <w:sz w:val="37"/>
+          <w:szCs w:val="37"/>
+          <w:shd w:val="clear" w:color="auto" w:fill="FFFFFF"/>
+        </w:rPr>
+      </w:pPr>
+      <w:r>
+        <w:rPr>
+          <w:rFonts w:ascii="맑은 고딕" w:eastAsia="맑은 고딕" w:hAnsi="맑은 고딕" w:hint="eastAsia"/>
+          <w:color w:val="333333"/>
+          <w:sz w:val="30"/>
+          <w:szCs w:val="30"/>
+          <w:shd w:val="clear" w:color="auto" w:fill="FFFFFF"/>
+        </w:rPr>
         <w:t xml:space="preserve">데이터 원본 이름에 원하는 </w:t>
       </w:r>
       <w:proofErr w:type="spellStart"/>
@@ -681,18 +700,18 @@
     <w:p>
       <w:pPr>
         <w:rPr>
-          <w:rFonts w:ascii="맑은 고딕" w:eastAsia="맑은 고딕" w:hAnsi="맑은 고딕" w:hint="eastAsia"/>
-          <w:color w:val="333333"/>
-          <w:sz w:val="37"/>
-          <w:szCs w:val="37"/>
-          <w:shd w:val="clear" w:color="auto" w:fill="FFFFFF"/>
-        </w:rPr>
-      </w:pPr>
-    </w:p>
-    <w:p>
-      <w:pPr>
-        <w:rPr>
-          <w:rFonts w:ascii="맑은 고딕" w:eastAsia="맑은 고딕" w:hAnsi="맑은 고딕" w:hint="eastAsia"/>
+          <w:rFonts w:ascii="맑은 고딕" w:eastAsia="맑은 고딕" w:hAnsi="맑은 고딕"/>
+          <w:color w:val="333333"/>
+          <w:sz w:val="37"/>
+          <w:szCs w:val="37"/>
+          <w:shd w:val="clear" w:color="auto" w:fill="FFFFFF"/>
+        </w:rPr>
+      </w:pPr>
+    </w:p>
+    <w:p>
+      <w:pPr>
+        <w:rPr>
+          <w:rFonts w:ascii="맑은 고딕" w:eastAsia="맑은 고딕" w:hAnsi="맑은 고딕"/>
           <w:color w:val="333333"/>
           <w:sz w:val="37"/>
           <w:szCs w:val="37"/>
@@ -748,7 +767,7 @@
     <w:p>
       <w:pPr>
         <w:rPr>
-          <w:rFonts w:ascii="맑은 고딕" w:eastAsia="맑은 고딕" w:hAnsi="맑은 고딕" w:hint="eastAsia"/>
+          <w:rFonts w:ascii="맑은 고딕" w:eastAsia="맑은 고딕" w:hAnsi="맑은 고딕"/>
           <w:color w:val="333333"/>
           <w:sz w:val="37"/>
           <w:szCs w:val="37"/>
@@ -785,40 +804,39 @@
     <w:p>
       <w:pPr>
         <w:rPr>
-          <w:rFonts w:ascii="맑은 고딕" w:eastAsia="맑은 고딕" w:hAnsi="맑은 고딕" w:hint="eastAsia"/>
-          <w:color w:val="333333"/>
-          <w:sz w:val="37"/>
-          <w:szCs w:val="37"/>
-          <w:shd w:val="clear" w:color="auto" w:fill="FFFFFF"/>
-        </w:rPr>
-      </w:pPr>
-      <w:r>
-        <w:rPr>
-          <w:rFonts w:ascii="맑은 고딕" w:eastAsia="맑은 고딕" w:hAnsi="맑은 고딕" w:hint="eastAsia"/>
-          <w:color w:val="333333"/>
-          <w:sz w:val="30"/>
-          <w:szCs w:val="30"/>
-          <w:shd w:val="clear" w:color="auto" w:fill="FFFFFF"/>
-        </w:rPr>
-        <w:lastRenderedPageBreak/>
+          <w:rFonts w:ascii="맑은 고딕" w:eastAsia="맑은 고딕" w:hAnsi="맑은 고딕"/>
+          <w:color w:val="333333"/>
+          <w:sz w:val="37"/>
+          <w:szCs w:val="37"/>
+          <w:shd w:val="clear" w:color="auto" w:fill="FFFFFF"/>
+        </w:rPr>
+      </w:pPr>
+      <w:r>
+        <w:rPr>
+          <w:rFonts w:ascii="맑은 고딕" w:eastAsia="맑은 고딕" w:hAnsi="맑은 고딕" w:hint="eastAsia"/>
+          <w:color w:val="333333"/>
+          <w:sz w:val="30"/>
+          <w:szCs w:val="30"/>
+          <w:shd w:val="clear" w:color="auto" w:fill="FFFFFF"/>
+        </w:rPr>
         <w:t>사용할 MDB를 찾아서 지정하고 이제 다시 ODBC Microsoft Access 설정화면에서 "고급"을 눌러서 들어간다.</w:t>
       </w:r>
     </w:p>
     <w:p>
       <w:pPr>
         <w:rPr>
-          <w:rFonts w:ascii="맑은 고딕" w:eastAsia="맑은 고딕" w:hAnsi="맑은 고딕" w:hint="eastAsia"/>
-          <w:color w:val="333333"/>
-          <w:sz w:val="37"/>
-          <w:szCs w:val="37"/>
-          <w:shd w:val="clear" w:color="auto" w:fill="FFFFFF"/>
-        </w:rPr>
-      </w:pPr>
-    </w:p>
-    <w:p>
-      <w:pPr>
-        <w:rPr>
-          <w:rFonts w:ascii="맑은 고딕" w:eastAsia="맑은 고딕" w:hAnsi="맑은 고딕" w:hint="eastAsia"/>
+          <w:rFonts w:ascii="맑은 고딕" w:eastAsia="맑은 고딕" w:hAnsi="맑은 고딕"/>
+          <w:color w:val="333333"/>
+          <w:sz w:val="37"/>
+          <w:szCs w:val="37"/>
+          <w:shd w:val="clear" w:color="auto" w:fill="FFFFFF"/>
+        </w:rPr>
+      </w:pPr>
+    </w:p>
+    <w:p>
+      <w:pPr>
+        <w:rPr>
+          <w:rFonts w:ascii="맑은 고딕" w:eastAsia="맑은 고딕" w:hAnsi="맑은 고딕"/>
           <w:color w:val="333333"/>
           <w:sz w:val="37"/>
           <w:szCs w:val="37"/>
@@ -874,40 +892,50 @@
     <w:p>
       <w:pPr>
         <w:rPr>
-          <w:rFonts w:ascii="맑은 고딕" w:eastAsia="맑은 고딕" w:hAnsi="맑은 고딕" w:hint="eastAsia"/>
-          <w:color w:val="333333"/>
-          <w:sz w:val="37"/>
-          <w:szCs w:val="37"/>
-          <w:shd w:val="clear" w:color="auto" w:fill="FFFFFF"/>
-        </w:rPr>
-      </w:pPr>
-    </w:p>
-    <w:p>
-      <w:pPr>
-        <w:rPr>
-          <w:rFonts w:ascii="맑은 고딕" w:eastAsia="맑은 고딕" w:hAnsi="맑은 고딕" w:hint="eastAsia"/>
-          <w:color w:val="333333"/>
-          <w:sz w:val="37"/>
-          <w:szCs w:val="37"/>
-          <w:shd w:val="clear" w:color="auto" w:fill="FFFFFF"/>
-        </w:rPr>
-      </w:pPr>
-    </w:p>
-    <w:p>
-      <w:pPr>
-        <w:rPr>
-          <w:rFonts w:ascii="맑은 고딕" w:eastAsia="맑은 고딕" w:hAnsi="맑은 고딕" w:hint="eastAsia"/>
-          <w:color w:val="333333"/>
-          <w:sz w:val="37"/>
-          <w:szCs w:val="37"/>
-          <w:shd w:val="clear" w:color="auto" w:fill="FFFFFF"/>
-        </w:rPr>
-      </w:pPr>
-    </w:p>
-    <w:p>
-      <w:pPr>
-        <w:rPr>
-          <w:rFonts w:ascii="맑은 고딕" w:eastAsia="맑은 고딕" w:hAnsi="맑은 고딕" w:hint="eastAsia"/>
+          <w:rFonts w:ascii="맑은 고딕" w:eastAsia="맑은 고딕" w:hAnsi="맑은 고딕"/>
+          <w:color w:val="333333"/>
+          <w:sz w:val="37"/>
+          <w:szCs w:val="37"/>
+          <w:shd w:val="clear" w:color="auto" w:fill="FFFFFF"/>
+        </w:rPr>
+      </w:pPr>
+    </w:p>
+    <w:p>
+      <w:pPr>
+        <w:rPr>
+          <w:rFonts w:ascii="맑은 고딕" w:eastAsia="맑은 고딕" w:hAnsi="맑은 고딕"/>
+          <w:color w:val="333333"/>
+          <w:sz w:val="37"/>
+          <w:szCs w:val="37"/>
+          <w:shd w:val="clear" w:color="auto" w:fill="FFFFFF"/>
+        </w:rPr>
+      </w:pPr>
+      <w:r>
+        <w:rPr>
+          <w:rFonts w:ascii="맑은 고딕" w:eastAsia="맑은 고딕" w:hAnsi="맑은 고딕" w:hint="eastAsia"/>
+          <w:color w:val="333333"/>
+          <w:sz w:val="30"/>
+          <w:szCs w:val="30"/>
+          <w:shd w:val="clear" w:color="auto" w:fill="FFFFFF"/>
+        </w:rPr>
+        <w:t>사용할 로그인 아이디와 비밀번호를 지정한다. 이렇게 하면 ODBC의 등록과정이 완료된다.</w:t>
+      </w:r>
+    </w:p>
+    <w:p>
+      <w:pPr>
+        <w:rPr>
+          <w:rFonts w:ascii="맑은 고딕" w:eastAsia="맑은 고딕" w:hAnsi="맑은 고딕"/>
+          <w:color w:val="333333"/>
+          <w:sz w:val="37"/>
+          <w:szCs w:val="37"/>
+          <w:shd w:val="clear" w:color="auto" w:fill="FFFFFF"/>
+        </w:rPr>
+      </w:pPr>
+    </w:p>
+    <w:p>
+      <w:pPr>
+        <w:rPr>
+          <w:rFonts w:ascii="맑은 고딕" w:eastAsia="맑은 고딕" w:hAnsi="맑은 고딕"/>
           <w:color w:val="333333"/>
           <w:sz w:val="37"/>
           <w:szCs w:val="37"/>

--- a/KIEA_JAVA7/src/tain/kr/com/test/odbc/v01/JDBC와 ODBC로 Java에서 MS Access(.mdb)연결하기.docx
+++ b/KIEA_JAVA7/src/tain/kr/com/test/odbc/v01/JDBC와 ODBC로 Java에서 MS Access(.mdb)연결하기.docx
@@ -105,29 +105,7 @@
           <w:szCs w:val="30"/>
           <w:shd w:val="clear" w:color="auto" w:fill="FFFFFF"/>
         </w:rPr>
-        <w:t xml:space="preserve"> 있는 것도 사실이고 뭐 MDB</w:t>
-      </w:r>
-      <w:proofErr w:type="spellStart"/>
-      <w:r>
-        <w:rPr>
-          <w:rFonts w:ascii="맑은 고딕" w:eastAsia="맑은 고딕" w:hAnsi="맑은 고딕" w:hint="eastAsia"/>
-          <w:color w:val="333333"/>
-          <w:sz w:val="30"/>
-          <w:szCs w:val="30"/>
-          <w:shd w:val="clear" w:color="auto" w:fill="FFFFFF"/>
-        </w:rPr>
-        <w:t>로</w:t>
-      </w:r>
-      <w:proofErr w:type="spellEnd"/>
-      <w:r>
-        <w:rPr>
-          <w:rFonts w:ascii="맑은 고딕" w:eastAsia="맑은 고딕" w:hAnsi="맑은 고딕" w:hint="eastAsia"/>
-          <w:color w:val="333333"/>
-          <w:sz w:val="30"/>
-          <w:szCs w:val="30"/>
-          <w:shd w:val="clear" w:color="auto" w:fill="FFFFFF"/>
-        </w:rPr>
-        <w:t xml:space="preserve"> </w:t>
+        <w:t xml:space="preserve"> 있는 것도 사실이고 뭐 MDB로 </w:t>
       </w:r>
       <w:proofErr w:type="spellStart"/>
       <w:r>
@@ -473,10 +451,159 @@
     <w:p>
       <w:pPr>
         <w:rPr>
-          <w:rFonts w:ascii="맑은 고딕" w:eastAsia="맑은 고딕" w:hAnsi="맑은 고딕"/>
-          <w:color w:val="333333"/>
-          <w:sz w:val="37"/>
-          <w:szCs w:val="37"/>
+          <w:rFonts w:ascii="맑은 고딕" w:eastAsia="맑은 고딕" w:hAnsi="맑은 고딕" w:hint="eastAsia"/>
+          <w:color w:val="333333"/>
+          <w:sz w:val="37"/>
+          <w:szCs w:val="37"/>
+          <w:shd w:val="clear" w:color="auto" w:fill="FFFFFF"/>
+        </w:rPr>
+      </w:pPr>
+    </w:p>
+    <w:p>
+      <w:pPr>
+        <w:rPr>
+          <w:rFonts w:ascii="맑은 고딕" w:eastAsia="맑은 고딕" w:hAnsi="맑은 고딕" w:hint="eastAsia"/>
+          <w:color w:val="333333"/>
+          <w:sz w:val="30"/>
+          <w:szCs w:val="30"/>
+          <w:shd w:val="clear" w:color="auto" w:fill="FFFFFF"/>
+        </w:rPr>
+      </w:pPr>
+      <w:r>
+        <w:rPr>
+          <w:rFonts w:ascii="맑은 고딕" w:eastAsia="맑은 고딕" w:hAnsi="맑은 고딕" w:hint="eastAsia"/>
+          <w:color w:val="333333"/>
+          <w:sz w:val="30"/>
+          <w:szCs w:val="30"/>
+          <w:shd w:val="clear" w:color="auto" w:fill="FFFFFF"/>
+        </w:rPr>
+        <w:t>새로운 ODBC</w:t>
+      </w:r>
+      <w:proofErr w:type="spellStart"/>
+      <w:r>
+        <w:rPr>
+          <w:rFonts w:ascii="맑은 고딕" w:eastAsia="맑은 고딕" w:hAnsi="맑은 고딕" w:hint="eastAsia"/>
+          <w:color w:val="333333"/>
+          <w:sz w:val="30"/>
+          <w:szCs w:val="30"/>
+          <w:shd w:val="clear" w:color="auto" w:fill="FFFFFF"/>
+        </w:rPr>
+        <w:t>를</w:t>
+      </w:r>
+      <w:proofErr w:type="spellEnd"/>
+      <w:r>
+        <w:rPr>
+          <w:rFonts w:ascii="맑은 고딕" w:eastAsia="맑은 고딕" w:hAnsi="맑은 고딕" w:hint="eastAsia"/>
+          <w:color w:val="333333"/>
+          <w:sz w:val="30"/>
+          <w:szCs w:val="30"/>
+          <w:shd w:val="clear" w:color="auto" w:fill="FFFFFF"/>
+        </w:rPr>
+        <w:t xml:space="preserve"> 연결하는 도중에 에러가 발생할 수 있다.</w:t>
+      </w:r>
+    </w:p>
+    <w:p>
+      <w:pPr>
+        <w:rPr>
+          <w:rFonts w:ascii="맑은 고딕" w:eastAsia="맑은 고딕" w:hAnsi="맑은 고딕" w:hint="eastAsia"/>
+          <w:color w:val="333333"/>
+          <w:sz w:val="30"/>
+          <w:szCs w:val="30"/>
+          <w:shd w:val="clear" w:color="auto" w:fill="FFFFFF"/>
+        </w:rPr>
+      </w:pPr>
+      <w:r>
+        <w:rPr>
+          <w:rFonts w:ascii="맑은 고딕" w:eastAsia="맑은 고딕" w:hAnsi="맑은 고딕" w:hint="eastAsia"/>
+          <w:color w:val="333333"/>
+          <w:sz w:val="30"/>
+          <w:szCs w:val="30"/>
+          <w:shd w:val="clear" w:color="auto" w:fill="FFFFFF"/>
+        </w:rPr>
+        <w:t>64비트 운영체제인 경우이다. 그럼 64비트 운영체제에서 32비트 ODBC</w:t>
+      </w:r>
+      <w:proofErr w:type="spellStart"/>
+      <w:r>
+        <w:rPr>
+          <w:rFonts w:ascii="맑은 고딕" w:eastAsia="맑은 고딕" w:hAnsi="맑은 고딕" w:hint="eastAsia"/>
+          <w:color w:val="333333"/>
+          <w:sz w:val="30"/>
+          <w:szCs w:val="30"/>
+          <w:shd w:val="clear" w:color="auto" w:fill="FFFFFF"/>
+        </w:rPr>
+        <w:t>를</w:t>
+      </w:r>
+      <w:proofErr w:type="spellEnd"/>
+      <w:r>
+        <w:rPr>
+          <w:rFonts w:ascii="맑은 고딕" w:eastAsia="맑은 고딕" w:hAnsi="맑은 고딕" w:hint="eastAsia"/>
+          <w:color w:val="333333"/>
+          <w:sz w:val="30"/>
+          <w:szCs w:val="30"/>
+          <w:shd w:val="clear" w:color="auto" w:fill="FFFFFF"/>
+        </w:rPr>
+        <w:t xml:space="preserve"> 사용하려면 아래 파일을 실행하면 된다.</w:t>
+      </w:r>
+    </w:p>
+    <w:p>
+      <w:pPr>
+        <w:rPr>
+          <w:rFonts w:ascii="맑은 고딕" w:eastAsia="맑은 고딕" w:hAnsi="맑은 고딕" w:hint="eastAsia"/>
+          <w:color w:val="333333"/>
+          <w:sz w:val="30"/>
+          <w:szCs w:val="30"/>
+          <w:shd w:val="clear" w:color="auto" w:fill="FFFFFF"/>
+        </w:rPr>
+      </w:pPr>
+    </w:p>
+    <w:p>
+      <w:pPr>
+        <w:rPr>
+          <w:rFonts w:ascii="맑은 고딕" w:eastAsia="맑은 고딕" w:hAnsi="맑은 고딕" w:hint="eastAsia"/>
+          <w:color w:val="333333"/>
+          <w:sz w:val="30"/>
+          <w:szCs w:val="30"/>
+          <w:shd w:val="clear" w:color="auto" w:fill="FFFFFF"/>
+        </w:rPr>
+      </w:pPr>
+      <w:r>
+        <w:rPr>
+          <w:rFonts w:ascii="맑은 고딕" w:eastAsia="맑은 고딕" w:hAnsi="맑은 고딕" w:hint="eastAsia"/>
+          <w:color w:val="333333"/>
+          <w:sz w:val="30"/>
+          <w:szCs w:val="30"/>
+          <w:shd w:val="clear" w:color="auto" w:fill="FFFFFF"/>
+        </w:rPr>
+        <w:tab/>
+      </w:r>
+      <w:r>
+        <w:rPr>
+          <w:rFonts w:ascii="맑은 고딕" w:eastAsia="맑은 고딕" w:hAnsi="맑은 고딕"/>
+          <w:color w:val="333333"/>
+          <w:sz w:val="30"/>
+          <w:szCs w:val="30"/>
+          <w:shd w:val="clear" w:color="auto" w:fill="FFFFFF"/>
+        </w:rPr>
+        <w:t>C:\Windows\SysWOW64</w:t>
+      </w:r>
+      <w:r>
+        <w:rPr>
+          <w:rFonts w:ascii="맑은 고딕" w:eastAsia="맑은 고딕" w:hAnsi="맑은 고딕" w:hint="eastAsia"/>
+          <w:color w:val="333333"/>
+          <w:sz w:val="30"/>
+          <w:szCs w:val="30"/>
+          <w:shd w:val="clear" w:color="auto" w:fill="FFFFFF"/>
+        </w:rPr>
+        <w:t>\odbcad32.exe</w:t>
+      </w:r>
+    </w:p>
+    <w:p>
+      <w:pPr>
+        <w:rPr>
+          <w:rFonts w:ascii="맑은 고딕" w:eastAsia="맑은 고딕" w:hAnsi="맑은 고딕"/>
+          <w:color w:val="333333"/>
+          <w:sz w:val="30"/>
+          <w:szCs w:val="30"/>
           <w:shd w:val="clear" w:color="auto" w:fill="FFFFFF"/>
         </w:rPr>
       </w:pPr>
